--- a/course reviews/Student_67_Course_200.docx
+++ b/course reviews/Student_67_Course_200.docx
@@ -9,20 +9,28 @@
     </w:p>
     <w:p>
       <w:r>
-        <w:t>1) Data Science for Decision Making: Theory and Practice</w:t>
-        <w:br/>
-        <w:t>2) This course, instructed by Mam Maheen, offers a fantastic introduction to the world of data-driven decision-making. It primarily focuses on hands-on programming with tools like R and SQL, which is perfect for those comfortable with coding. The approachable nature of the material makes it particularly accessible for CS majors, as it aligns well with the practical elements typical of computer science coursework. Mam Maheen's method of teaching is both engaging and supportive, making complex concepts easier to grasp. This course is great for anyone looking to get practical experience in programming within the context of data science.</w:t>
-        <w:br/>
-        <w:t>3) Course difficulty was a 2.</w:t>
+        <w:t>Semesters offered: Summer</w:t>
       </w:r>
     </w:p>
     <w:p>
       <w:r>
-        <w:t>Gpa: 1) Data Science for Decision Making: Theory and Practice</w:t>
+        <w:t>Course aliases: PSM, BPP6105, BPP 6105, Public Sector</w:t>
+      </w:r>
+    </w:p>
+    <w:p>
+      <w:r>
+        <w:t>Course review:</w:t>
         <w:br/>
-        <w:t>2)  Under the guidance of Mam Maheen, this course can be quite challenging, especially for those who might not have a strong background in programming. The focus is heavily on practical programming skills in R and SQL, demanding a high level of engagement and effort to keep up with the coursework. While it is enriching, the steep learning curve can be intense for students not used to the fast pace and depth of computer science courses. Mam Maheen, while an excellent and understanding instructor, expects a considerable degree of autonomy in tackling the assignments, which can add to the challenge. This course is ideal for those looking to seriously enhance their technical skills in a rigorous academic setting.</w:t>
+        <w:t>1) Public Sector Management (BPP 6105)</w:t>
         <w:br/>
-        <w:t>3) Course difficulty was a 5.</w:t>
+        <w:t>2) Public Sector Management, taught by the acclaimed Professor Mohsin Bashir, offers a rigorous but fair educational journey. Drawing on his vast experience, Professor Bashir creates a challenging yet supportive learning environment. This course involves extensive pre-class readings that are mandatory for class participation, echoing the structure of his previous courses. While the workload is demanding, it's balanced by relatively easy quizzes and exams, which are open-notes. This course will push you to expand your boundaries and is recommended for those who are serious about deepening their understanding of public sector challenges and solutions.</w:t>
+        <w:br/>
+        <w:t>3) Course difficulty was a 4.</w:t>
+      </w:r>
+    </w:p>
+    <w:p>
+      <w:r>
+        <w:t>GPA: 3.30-3.60</w:t>
       </w:r>
     </w:p>
     <w:sectPr>
